--- a/trunk/Lab4/Questions.docx
+++ b/trunk/Lab4/Questions.docx
@@ -1,6 +1,6 @@
 
 <file path=word/document.xml><?xml version="1.0" encoding="utf-8"?>
-<w:document xmlns:wpc="http://schemas.microsoft.com/office/word/2010/wordprocessingCanvas" xmlns:mc="http://schemas.openxmlformats.org/markup-compatibility/2006" xmlns:o="urn:schemas-microsoft-com:office:office" xmlns:r="http://schemas.openxmlformats.org/officeDocument/2006/relationships" xmlns:m="http://schemas.openxmlformats.org/officeDocument/2006/math" xmlns:v="urn:schemas-microsoft-com:vml" xmlns:wp14="http://schemas.microsoft.com/office/word/2010/wordprocessingDrawing" xmlns:wp="http://schemas.openxmlformats.org/drawingml/2006/wordprocessingDrawing" xmlns:w10="urn:schemas-microsoft-com:office:word" xmlns:w="http://schemas.openxmlformats.org/wordprocessingml/2006/main" xmlns:w14="http://schemas.microsoft.com/office/word/2010/wordml" xmlns:wpg="http://schemas.microsoft.com/office/word/2010/wordprocessingGroup" xmlns:wpi="http://schemas.microsoft.com/office/word/2010/wordprocessingInk" xmlns:wne="http://schemas.microsoft.com/office/word/2006/wordml" xmlns:wps="http://schemas.microsoft.com/office/word/2010/wordprocessingShape" mc:Ignorable="w14 wp14">
+<w:document xmlns:ve="http://schemas.openxmlformats.org/markup-compatibility/2006" xmlns:o="urn:schemas-microsoft-com:office:office" xmlns:r="http://schemas.openxmlformats.org/officeDocument/2006/relationships" xmlns:m="http://schemas.openxmlformats.org/officeDocument/2006/math" xmlns:v="urn:schemas-microsoft-com:vml" xmlns:wp="http://schemas.openxmlformats.org/drawingml/2006/wordprocessingDrawing" xmlns:w10="urn:schemas-microsoft-com:office:word" xmlns:w="http://schemas.openxmlformats.org/wordprocessingml/2006/main" xmlns:wne="http://schemas.microsoft.com/office/word/2006/wordml">
   <w:body>
     <w:p>
       <w:pPr>
@@ -26,210 +26,58 @@
         <w:rPr>
           <w:noProof/>
         </w:rPr>
-        <mc:AlternateContent>
-          <mc:Choice Requires="wps">
-            <w:drawing>
-              <wp:anchor distT="0" distB="0" distL="114300" distR="114300" simplePos="0" relativeHeight="251661312" behindDoc="0" locked="0" layoutInCell="1" allowOverlap="1" wp14:anchorId="240012F1" wp14:editId="31E37C12">
-                <wp:simplePos x="0" y="0"/>
-                <wp:positionH relativeFrom="column">
-                  <wp:posOffset>1114425</wp:posOffset>
-                </wp:positionH>
-                <wp:positionV relativeFrom="paragraph">
-                  <wp:posOffset>1607820</wp:posOffset>
-                </wp:positionV>
-                <wp:extent cx="714375" cy="247650"/>
-                <wp:effectExtent l="0" t="0" r="9525" b="0"/>
-                <wp:wrapNone/>
-                <wp:docPr id="6" name="Text Box 6"/>
-                <wp:cNvGraphicFramePr/>
-                <a:graphic xmlns:a="http://schemas.openxmlformats.org/drawingml/2006/main">
-                  <a:graphicData uri="http://schemas.microsoft.com/office/word/2010/wordprocessingShape">
-                    <wps:wsp>
-                      <wps:cNvSpPr txBox="1"/>
-                      <wps:spPr>
-                        <a:xfrm>
-                          <a:off x="0" y="0"/>
-                          <a:ext cx="714375" cy="247650"/>
-                        </a:xfrm>
-                        <a:prstGeom prst="rect">
-                          <a:avLst/>
-                        </a:prstGeom>
-                        <a:solidFill>
-                          <a:schemeClr val="lt1"/>
-                        </a:solidFill>
-                        <a:ln w="6350">
-                          <a:noFill/>
-                        </a:ln>
-                        <a:effectLst/>
-                      </wps:spPr>
-                      <wps:style>
-                        <a:lnRef idx="0">
-                          <a:schemeClr val="accent1"/>
-                        </a:lnRef>
-                        <a:fillRef idx="0">
-                          <a:schemeClr val="accent1"/>
-                        </a:fillRef>
-                        <a:effectRef idx="0">
-                          <a:schemeClr val="accent1"/>
-                        </a:effectRef>
-                        <a:fontRef idx="minor">
-                          <a:schemeClr val="dk1"/>
-                        </a:fontRef>
-                      </wps:style>
-                      <wps:txbx>
-                        <w:txbxContent>
-                          <w:p>
-                            <w:r>
-                              <w:t>Resistor</w:t>
-                            </w:r>
-                          </w:p>
-                        </w:txbxContent>
-                      </wps:txbx>
-                      <wps:bodyPr rot="0" spcFirstLastPara="0" vertOverflow="overflow" horzOverflow="overflow" vert="horz" wrap="square" lIns="91440" tIns="45720" rIns="91440" bIns="45720" numCol="1" spcCol="0" rtlCol="0" fromWordArt="0" anchor="t" anchorCtr="0" forceAA="0" compatLnSpc="1">
-                        <a:prstTxWarp prst="textNoShape">
-                          <a:avLst/>
-                        </a:prstTxWarp>
-                        <a:noAutofit/>
-                      </wps:bodyPr>
-                    </wps:wsp>
-                  </a:graphicData>
-                </a:graphic>
-                <wp14:sizeRelH relativeFrom="margin">
-                  <wp14:pctWidth>0</wp14:pctWidth>
-                </wp14:sizeRelH>
-                <wp14:sizeRelV relativeFrom="margin">
-                  <wp14:pctHeight>0</wp14:pctHeight>
-                </wp14:sizeRelV>
-              </wp:anchor>
-            </w:drawing>
-          </mc:Choice>
-          <mc:Fallback>
-            <w:pict>
-              <v:shapetype id="_x0000_t202" coordsize="21600,21600" o:spt="202" path="m,l,21600r21600,l21600,xe">
-                <v:stroke joinstyle="miter"/>
-                <v:path gradientshapeok="t" o:connecttype="rect"/>
-              </v:shapetype>
-              <v:shape id="Text Box 6" o:spid="_x0000_s1026" type="#_x0000_t202" style="position:absolute;left:0;text-align:left;margin-left:87.75pt;margin-top:126.6pt;width:56.25pt;height:19.5pt;z-index:251661312;visibility:visible;mso-wrap-style:square;mso-width-percent:0;mso-height-percent:0;mso-wrap-distance-left:9pt;mso-wrap-distance-top:0;mso-wrap-distance-right:9pt;mso-wrap-distance-bottom:0;mso-position-horizontal:absolute;mso-position-horizontal-relative:text;mso-position-vertical:absolute;mso-position-vertical-relative:text;mso-width-percent:0;mso-height-percent:0;mso-width-relative:margin;mso-height-relative:margin;v-text-anchor:top" o:gfxdata="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" fillcolor="white [3201]" stroked="f" strokeweight=".5pt">
-                <v:textbox>
-                  <w:txbxContent>
-                    <w:p>
-                      <w:r>
-                        <w:t>Resistor</w:t>
-                      </w:r>
-                    </w:p>
-                  </w:txbxContent>
-                </v:textbox>
-              </v:shape>
-            </w:pict>
-          </mc:Fallback>
-        </mc:AlternateContent>
+        <w:pict>
+          <v:shapetype id="_x0000_t202" coordsize="21600,21600" o:spt="202" path="m,l,21600r21600,l21600,xe">
+            <v:stroke joinstyle="miter"/>
+            <v:path gradientshapeok="t" o:connecttype="rect"/>
+          </v:shapetype>
+          <v:shape id="Text Box 6" o:spid="_x0000_s1026" type="#_x0000_t202" style="position:absolute;left:0;text-align:left;margin-left:135.75pt;margin-top:14.1pt;width:56.25pt;height:19.5pt;z-index:251661312;visibility:visible;mso-width-relative:margin;mso-height-relative:margin" o:gfxdata="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" fillcolor="white [3201]" stroked="f" strokeweight=".5pt">
+            <v:textbox style="mso-next-textbox:#Text Box 6">
+              <w:txbxContent>
+                <w:p>
+                  <w:r>
+                    <w:t>Resistor</w:t>
+                  </w:r>
+                </w:p>
+              </w:txbxContent>
+            </v:textbox>
+          </v:shape>
+        </w:pict>
       </w:r>
       <w:r>
         <w:rPr>
           <w:noProof/>
         </w:rPr>
-        <mc:AlternateContent>
-          <mc:Choice Requires="wps">
-            <w:drawing>
-              <wp:anchor distT="0" distB="0" distL="114300" distR="114300" simplePos="0" relativeHeight="251659264" behindDoc="0" locked="0" layoutInCell="1" allowOverlap="1" wp14:anchorId="678E74D4" wp14:editId="5F24DB5B">
-                <wp:simplePos x="0" y="0"/>
-                <wp:positionH relativeFrom="column">
-                  <wp:posOffset>971550</wp:posOffset>
-                </wp:positionH>
-                <wp:positionV relativeFrom="paragraph">
-                  <wp:posOffset>331470</wp:posOffset>
-                </wp:positionV>
-                <wp:extent cx="714375" cy="247650"/>
-                <wp:effectExtent l="0" t="0" r="9525" b="0"/>
-                <wp:wrapNone/>
-                <wp:docPr id="5" name="Text Box 5"/>
-                <wp:cNvGraphicFramePr/>
-                <a:graphic xmlns:a="http://schemas.openxmlformats.org/drawingml/2006/main">
-                  <a:graphicData uri="http://schemas.microsoft.com/office/word/2010/wordprocessingShape">
-                    <wps:wsp>
-                      <wps:cNvSpPr txBox="1"/>
-                      <wps:spPr>
-                        <a:xfrm>
-                          <a:off x="0" y="0"/>
-                          <a:ext cx="714375" cy="247650"/>
-                        </a:xfrm>
-                        <a:prstGeom prst="rect">
-                          <a:avLst/>
-                        </a:prstGeom>
-                        <a:solidFill>
-                          <a:schemeClr val="lt1"/>
-                        </a:solidFill>
-                        <a:ln w="6350">
-                          <a:noFill/>
-                        </a:ln>
-                        <a:effectLst/>
-                      </wps:spPr>
-                      <wps:style>
-                        <a:lnRef idx="0">
-                          <a:schemeClr val="accent1"/>
-                        </a:lnRef>
-                        <a:fillRef idx="0">
-                          <a:schemeClr val="accent1"/>
-                        </a:fillRef>
-                        <a:effectRef idx="0">
-                          <a:schemeClr val="accent1"/>
-                        </a:effectRef>
-                        <a:fontRef idx="minor">
-                          <a:schemeClr val="dk1"/>
-                        </a:fontRef>
-                      </wps:style>
-                      <wps:txbx>
-                        <w:txbxContent>
-                          <w:p>
-                            <w:r>
-                              <w:t>Inductor</w:t>
-                            </w:r>
-                          </w:p>
-                        </w:txbxContent>
-                      </wps:txbx>
-                      <wps:bodyPr rot="0" spcFirstLastPara="0" vertOverflow="overflow" horzOverflow="overflow" vert="horz" wrap="square" lIns="91440" tIns="45720" rIns="91440" bIns="45720" numCol="1" spcCol="0" rtlCol="0" fromWordArt="0" anchor="t" anchorCtr="0" forceAA="0" compatLnSpc="1">
-                        <a:prstTxWarp prst="textNoShape">
-                          <a:avLst/>
-                        </a:prstTxWarp>
-                        <a:noAutofit/>
-                      </wps:bodyPr>
-                    </wps:wsp>
-                  </a:graphicData>
-                </a:graphic>
-                <wp14:sizeRelH relativeFrom="margin">
-                  <wp14:pctWidth>0</wp14:pctWidth>
-                </wp14:sizeRelH>
-                <wp14:sizeRelV relativeFrom="margin">
-                  <wp14:pctHeight>0</wp14:pctHeight>
-                </wp14:sizeRelV>
-              </wp:anchor>
-            </w:drawing>
-          </mc:Choice>
-          <mc:Fallback>
-            <w:pict>
-              <v:shape id="Text Box 5" o:spid="_x0000_s1027" type="#_x0000_t202" style="position:absolute;left:0;text-align:left;margin-left:76.5pt;margin-top:26.1pt;width:56.25pt;height:19.5pt;z-index:251659264;visibility:visible;mso-wrap-style:square;mso-width-percent:0;mso-height-percent:0;mso-wrap-distance-left:9pt;mso-wrap-distance-top:0;mso-wrap-distance-right:9pt;mso-wrap-distance-bottom:0;mso-position-horizontal:absolute;mso-position-horizontal-relative:text;mso-position-vertical:absolute;mso-position-vertical-relative:text;mso-width-percent:0;mso-height-percent:0;mso-width-relative:margin;mso-height-relative:margin;v-text-anchor:top" o:gfxdata="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" fillcolor="white [3201]" stroked="f" strokeweight=".5pt">
-                <v:textbox>
-                  <w:txbxContent>
-                    <w:p>
-                      <w:r>
-                        <w:t>Inductor</w:t>
-                      </w:r>
-                    </w:p>
-                  </w:txbxContent>
-                </v:textbox>
-              </v:shape>
-            </w:pict>
-          </mc:Fallback>
-        </mc:AlternateContent>
+        <w:pict>
+          <v:shape id="Text Box 5" o:spid="_x0000_s1027" type="#_x0000_t202" style="position:absolute;left:0;text-align:left;margin-left:39.75pt;margin-top:14.1pt;width:56.25pt;height:19.5pt;z-index:251659264;visibility:visible;mso-width-relative:margin;mso-height-relative:margin" o:gfxdata="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" fillcolor="white [3201]" stroked="f" strokeweight=".5pt">
+            <v:textbox style="mso-next-textbox:#Text Box 5">
+              <w:txbxContent>
+                <w:p>
+                  <w:r>
+                    <w:t>Inductor</w:t>
+                  </w:r>
+                </w:p>
+              </w:txbxContent>
+            </v:textbox>
+          </v:shape>
+        </w:pict>
       </w:r>
       <w:r>
         <w:rPr>
           <w:noProof/>
         </w:rPr>
         <w:drawing>
-          <wp:inline distT="0" distB="0" distL="0" distR="0">
-            <wp:extent cx="2182492" cy="558431"/>
-            <wp:effectExtent l="0" t="7303" r="1588" b="1587"/>
+          <wp:anchor distT="0" distB="0" distL="114300" distR="114300" simplePos="0" relativeHeight="251662336" behindDoc="0" locked="0" layoutInCell="1" allowOverlap="1">
+            <wp:simplePos x="0" y="0"/>
+            <wp:positionH relativeFrom="column">
+              <wp:posOffset>342900</wp:posOffset>
+            </wp:positionH>
+            <wp:positionV relativeFrom="paragraph">
+              <wp:posOffset>502920</wp:posOffset>
+            </wp:positionV>
+            <wp:extent cx="2181225" cy="561975"/>
+            <wp:effectExtent l="19050" t="0" r="9525" b="0"/>
+            <wp:wrapNone/>
             <wp:docPr id="4" name="Picture 4" descr="C:\Users\Raz\Desktop\Untitled.png"/>
             <wp:cNvGraphicFramePr>
               <a:graphicFrameLocks xmlns:a="http://schemas.openxmlformats.org/drawingml/2006/main" noChangeAspect="1"/>
@@ -244,10 +92,10 @@
                     </pic:cNvPicPr>
                   </pic:nvPicPr>
                   <pic:blipFill>
-                    <a:blip r:embed="rId6">
+                    <a:blip r:embed="rId5" cstate="print">
                       <a:extLst>
                         <a:ext uri="{28A0092B-C50C-407E-A947-70E740481C1C}">
-                          <a14:useLocalDpi xmlns:a14="http://schemas.microsoft.com/office/drawing/2010/main" val="0"/>
+                          <a14:useLocalDpi xmlns:a14="http://schemas.microsoft.com/office/drawing/2010/main" xmlns:wps="http://schemas.microsoft.com/office/word/2010/wordprocessingShape" xmlns:wpi="http://schemas.microsoft.com/office/word/2010/wordprocessingInk" xmlns:wpg="http://schemas.microsoft.com/office/word/2010/wordprocessingGroup" xmlns:w14="http://schemas.microsoft.com/office/word/2010/wordml" xmlns:w="http://schemas.openxmlformats.org/wordprocessingml/2006/main" xmlns:w10="urn:schemas-microsoft-com:office:word" xmlns:wp14="http://schemas.microsoft.com/office/word/2010/wordprocessingDrawing" xmlns:v="urn:schemas-microsoft-com:vml" xmlns:o="urn:schemas-microsoft-com:office:office" xmlns:mc="http://schemas.openxmlformats.org/markup-compatibility/2006" xmlns:wpc="http://schemas.microsoft.com/office/word/2010/wordprocessingCanvas" xmlns="" val="0"/>
                         </a:ext>
                       </a:extLst>
                     </a:blip>
@@ -257,9 +105,9 @@
                     </a:stretch>
                   </pic:blipFill>
                   <pic:spPr bwMode="auto">
-                    <a:xfrm rot="5400000">
+                    <a:xfrm>
                       <a:off x="0" y="0"/>
-                      <a:ext cx="2177381" cy="557123"/>
+                      <a:ext cx="2181225" cy="561975"/>
                     </a:xfrm>
                     <a:prstGeom prst="rect">
                       <a:avLst/>
@@ -272,8 +120,29 @@
                 </pic:pic>
               </a:graphicData>
             </a:graphic>
-          </wp:inline>
+          </wp:anchor>
         </w:drawing>
+      </w:r>
+      <w:r>
+        <w:br/>
+      </w:r>
+      <w:r>
+        <w:br/>
+      </w:r>
+      <w:r>
+        <w:br/>
+      </w:r>
+      <w:r>
+        <w:br/>
+      </w:r>
+      <w:r>
+        <w:br/>
+      </w:r>
+      <w:r>
+        <w:br/>
+      </w:r>
+      <w:r>
+        <w:br/>
       </w:r>
     </w:p>
     <w:p>
@@ -337,7 +206,7 @@
 </file>
 
 <file path=word/numbering.xml><?xml version="1.0" encoding="utf-8"?>
-<w:numbering xmlns:wpc="http://schemas.microsoft.com/office/word/2010/wordprocessingCanvas" xmlns:mc="http://schemas.openxmlformats.org/markup-compatibility/2006" xmlns:o="urn:schemas-microsoft-com:office:office" xmlns:r="http://schemas.openxmlformats.org/officeDocument/2006/relationships" xmlns:m="http://schemas.openxmlformats.org/officeDocument/2006/math" xmlns:v="urn:schemas-microsoft-com:vml" xmlns:wp14="http://schemas.microsoft.com/office/word/2010/wordprocessingDrawing" xmlns:wp="http://schemas.openxmlformats.org/drawingml/2006/wordprocessingDrawing" xmlns:w10="urn:schemas-microsoft-com:office:word" xmlns:w="http://schemas.openxmlformats.org/wordprocessingml/2006/main" xmlns:w14="http://schemas.microsoft.com/office/word/2010/wordml" xmlns:wpg="http://schemas.microsoft.com/office/word/2010/wordprocessingGroup" xmlns:wpi="http://schemas.microsoft.com/office/word/2010/wordprocessingInk" xmlns:wne="http://schemas.microsoft.com/office/word/2006/wordml" xmlns:wps="http://schemas.microsoft.com/office/word/2010/wordprocessingShape" mc:Ignorable="w14 wp14">
+<w:numbering xmlns:ve="http://schemas.openxmlformats.org/markup-compatibility/2006" xmlns:o="urn:schemas-microsoft-com:office:office" xmlns:r="http://schemas.openxmlformats.org/officeDocument/2006/relationships" xmlns:m="http://schemas.openxmlformats.org/officeDocument/2006/math" xmlns:v="urn:schemas-microsoft-com:vml" xmlns:wp="http://schemas.openxmlformats.org/drawingml/2006/wordprocessingDrawing" xmlns:w10="urn:schemas-microsoft-com:office:word" xmlns:w="http://schemas.openxmlformats.org/wordprocessingml/2006/main" xmlns:wne="http://schemas.microsoft.com/office/word/2006/wordml">
   <w:abstractNum w:abstractNumId="0">
     <w:nsid w:val="2D457ECE"/>
     <w:multiLevelType w:val="hybridMultilevel"/>
@@ -434,7 +303,7 @@
 </file>
 
 <file path=word/styles.xml><?xml version="1.0" encoding="utf-8"?>
-<w:styles xmlns:mc="http://schemas.openxmlformats.org/markup-compatibility/2006" xmlns:r="http://schemas.openxmlformats.org/officeDocument/2006/relationships" xmlns:w="http://schemas.openxmlformats.org/wordprocessingml/2006/main" xmlns:w14="http://schemas.microsoft.com/office/word/2010/wordml" mc:Ignorable="w14">
+<w:styles xmlns:r="http://schemas.openxmlformats.org/officeDocument/2006/relationships" xmlns:w="http://schemas.openxmlformats.org/wordprocessingml/2006/main">
   <w:docDefaults>
     <w:rPrDefault>
       <w:rPr>
@@ -592,6 +461,7 @@
   <w:style w:type="paragraph" w:default="1" w:styleId="Normal">
     <w:name w:val="Normal"/>
     <w:qFormat/>
+    <w:rsid w:val="006C3876"/>
   </w:style>
   <w:style w:type="character" w:default="1" w:styleId="DefaultParagraphFont">
     <w:name w:val="Default Paragraph Font"/>
@@ -604,6 +474,7 @@
     <w:uiPriority w:val="99"/>
     <w:semiHidden/>
     <w:unhideWhenUsed/>
+    <w:qFormat/>
     <w:tblPr>
       <w:tblInd w:w="0" w:type="dxa"/>
       <w:tblCellMar>
